--- a/t06/T06_report.docx
+++ b/t06/T06_report.docx
@@ -187,7 +187,7 @@
           <w:szCs w:val="24"/>
         </w:rPr>
         <w:drawing>
-          <wp:inline distT="0" distB="0" distL="0" distR="0" wp14:anchorId="747A0739" wp14:editId="66CD3B49">
+          <wp:inline distT="0" distB="0" distL="0" distR="0" wp14:anchorId="747A0739" wp14:editId="6D339E00">
             <wp:extent cx="5943600" cy="305435"/>
             <wp:effectExtent l="0" t="0" r="0" b="0"/>
             <wp:docPr id="907914735" name="Picture 1"/>
@@ -2215,6 +2215,7 @@
           <w:rFonts w:cstheme="minorHAnsi"/>
           <w:b/>
           <w:bCs/>
+          <w:noProof/>
           <w:sz w:val="24"/>
           <w:szCs w:val="24"/>
         </w:rPr>
@@ -4413,6 +4414,7 @@
           <w:rFonts w:cstheme="minorHAnsi"/>
           <w:b/>
           <w:bCs/>
+          <w:noProof/>
           <w:sz w:val="24"/>
           <w:szCs w:val="24"/>
         </w:rPr>
@@ -5520,7 +5522,15 @@
           <w:sz w:val="24"/>
           <w:szCs w:val="24"/>
         </w:rPr>
-        <w:t>C</w:t>
+        <w:t>CPU</w:t>
+      </w:r>
+      <w:r>
+        <w:rPr>
+          <w:rFonts w:cstheme="minorHAnsi"/>
+          <w:sz w:val="24"/>
+          <w:szCs w:val="24"/>
+        </w:rPr>
+        <w:t xml:space="preserve"> and </w:t>
       </w:r>
       <w:r>
         <w:rPr>
@@ -5530,24 +5540,6 @@
           <w:sz w:val="24"/>
           <w:szCs w:val="24"/>
         </w:rPr>
-        <w:t>PU</w:t>
-      </w:r>
-      <w:r>
-        <w:rPr>
-          <w:rFonts w:cstheme="minorHAnsi"/>
-          <w:sz w:val="24"/>
-          <w:szCs w:val="24"/>
-        </w:rPr>
-        <w:t xml:space="preserve"> and </w:t>
-      </w:r>
-      <w:r>
-        <w:rPr>
-          <w:rFonts w:cstheme="minorHAnsi"/>
-          <w:b/>
-          <w:bCs/>
-          <w:sz w:val="24"/>
-          <w:szCs w:val="24"/>
-        </w:rPr>
         <w:t>memory bandwidth bottlenecks limit</w:t>
       </w:r>
       <w:r>
@@ -5556,15 +5548,7 @@
           <w:sz w:val="24"/>
           <w:szCs w:val="24"/>
         </w:rPr>
-        <w:t xml:space="preserve"> further improvement</w:t>
-      </w:r>
-      <w:r>
-        <w:rPr>
-          <w:rFonts w:cstheme="minorHAnsi"/>
-          <w:sz w:val="24"/>
-          <w:szCs w:val="24"/>
-        </w:rPr>
-        <w:t>.</w:t>
+        <w:t xml:space="preserve"> further improvement.</w:t>
       </w:r>
     </w:p>
     <w:p>
@@ -5675,15 +5659,7 @@
           <w:sz w:val="24"/>
           <w:szCs w:val="24"/>
         </w:rPr>
-        <w:t xml:space="preserve"> costs increase at 20+ threads, leading to no significant speedup</w:t>
-      </w:r>
-      <w:r>
-        <w:rPr>
-          <w:rFonts w:cstheme="minorHAnsi"/>
-          <w:sz w:val="24"/>
-          <w:szCs w:val="24"/>
-        </w:rPr>
-        <w:t>.</w:t>
+        <w:t xml:space="preserve"> costs increase at 20+ threads, leading to no significant speedup.</w:t>
       </w:r>
     </w:p>
     <w:p>
@@ -7082,6 +7058,7 @@
           <w:rFonts w:cstheme="minorHAnsi"/>
           <w:b/>
           <w:bCs/>
+          <w:noProof/>
           <w:sz w:val="24"/>
           <w:szCs w:val="24"/>
         </w:rPr>
@@ -8055,6 +8032,124 @@
           <w:szCs w:val="24"/>
         </w:rPr>
         <w:t>While matrix multiplication involves intense computation (O(N³)), memory access is a major bottleneck.</w:t>
+      </w:r>
+    </w:p>
+    <w:p>
+      <w:pPr>
+        <w:spacing w:after="0"/>
+        <w:rPr>
+          <w:rFonts w:cstheme="minorHAnsi"/>
+          <w:b/>
+          <w:bCs/>
+          <w:sz w:val="16"/>
+          <w:szCs w:val="16"/>
+        </w:rPr>
+      </w:pPr>
+      <w:r>
+        <w:rPr>
+          <w:rFonts w:cstheme="minorHAnsi"/>
+          <w:b/>
+          <w:bCs/>
+          <w:sz w:val="16"/>
+          <w:szCs w:val="16"/>
+        </w:rPr>
+        <w:t>Note:</w:t>
+      </w:r>
+    </w:p>
+    <w:p>
+      <w:pPr>
+        <w:spacing w:after="0"/>
+        <w:rPr>
+          <w:rFonts w:cstheme="minorHAnsi"/>
+          <w:b/>
+          <w:bCs/>
+          <w:sz w:val="16"/>
+          <w:szCs w:val="16"/>
+        </w:rPr>
+      </w:pPr>
+      <w:r>
+        <w:rPr>
+          <w:rFonts w:cstheme="minorHAnsi"/>
+          <w:b/>
+          <w:bCs/>
+          <w:sz w:val="16"/>
+          <w:szCs w:val="16"/>
+        </w:rPr>
+        <w:t>1.All the calculation are done in excel and it is attached for your reference.</w:t>
+      </w:r>
+    </w:p>
+    <w:p>
+      <w:pPr>
+        <w:spacing w:after="0"/>
+        <w:rPr>
+          <w:rFonts w:cstheme="minorHAnsi"/>
+          <w:b/>
+          <w:bCs/>
+          <w:sz w:val="16"/>
+          <w:szCs w:val="16"/>
+        </w:rPr>
+      </w:pPr>
+      <w:r>
+        <w:rPr>
+          <w:rFonts w:cstheme="minorHAnsi"/>
+          <w:b/>
+          <w:bCs/>
+          <w:sz w:val="16"/>
+          <w:szCs w:val="16"/>
+        </w:rPr>
+        <w:t xml:space="preserve">2. All the code files with output are in </w:t>
+      </w:r>
+      <w:proofErr w:type="spellStart"/>
+      <w:r>
+        <w:rPr>
+          <w:rFonts w:cstheme="minorHAnsi"/>
+          <w:b/>
+          <w:bCs/>
+          <w:sz w:val="16"/>
+          <w:szCs w:val="16"/>
+        </w:rPr>
+        <w:t>github</w:t>
+      </w:r>
+      <w:proofErr w:type="spellEnd"/>
+      <w:r>
+        <w:rPr>
+          <w:rFonts w:cstheme="minorHAnsi"/>
+          <w:b/>
+          <w:bCs/>
+          <w:sz w:val="16"/>
+          <w:szCs w:val="16"/>
+        </w:rPr>
+        <w:t xml:space="preserve"> link and they are attached for your</w:t>
+      </w:r>
+      <w:r>
+        <w:rPr>
+          <w:rFonts w:cstheme="minorHAnsi"/>
+          <w:b/>
+          <w:bCs/>
+          <w:sz w:val="16"/>
+          <w:szCs w:val="16"/>
+        </w:rPr>
+        <w:t xml:space="preserve"> </w:t>
+      </w:r>
+      <w:r>
+        <w:rPr>
+          <w:rFonts w:cstheme="minorHAnsi"/>
+          <w:b/>
+          <w:bCs/>
+          <w:sz w:val="16"/>
+          <w:szCs w:val="16"/>
+        </w:rPr>
+        <w:t>reference</w:t>
+      </w:r>
+      <w:r>
+        <w:rPr>
+          <w:rFonts w:cstheme="minorHAnsi"/>
+          <w:b/>
+          <w:bCs/>
+          <w:sz w:val="16"/>
+          <w:szCs w:val="16"/>
+        </w:rPr>
+        <w:t>.</w:t>
       </w:r>
     </w:p>
     <w:sectPr>
@@ -10579,6 +10674,7 @@
   <w:style w:type="character" w:default="1" w:styleId="DefaultParagraphFont">
     <w:name w:val="Default Paragraph Font"/>
     <w:uiPriority w:val="1"/>
+    <w:semiHidden/>
     <w:unhideWhenUsed/>
   </w:style>
   <w:style w:type="table" w:default="1" w:styleId="TableNormal">
